--- a/LLC_Size41/exampleWord/order_print.docx
+++ b/LLC_Size41/exampleWord/order_print.docx
@@ -485,13 +485,6 @@
                 <w:szCs w:val="18"/>
               </w:rPr>
             </w:pPr>
-            <w:r>
-              <w:rPr>
-                <w:sz w:val="18"/>
-                <w:szCs w:val="18"/>
-              </w:rPr>
-              <w:t>название</w:t>
-            </w:r>
           </w:p>
         </w:tc>
         <w:tc>
@@ -510,13 +503,6 @@
                 <w:szCs w:val="18"/>
               </w:rPr>
             </w:pPr>
-            <w:r>
-              <w:rPr>
-                <w:sz w:val="18"/>
-                <w:szCs w:val="18"/>
-              </w:rPr>
-              <w:t>кол-во</w:t>
-            </w:r>
           </w:p>
         </w:tc>
         <w:tc>
@@ -535,13 +521,6 @@
                 <w:szCs w:val="18"/>
               </w:rPr>
             </w:pPr>
-            <w:r>
-              <w:rPr>
-                <w:sz w:val="18"/>
-                <w:szCs w:val="18"/>
-              </w:rPr>
-              <w:t>цена(руб)</w:t>
-            </w:r>
           </w:p>
         </w:tc>
         <w:tc>
@@ -560,28 +539,6 @@
                 <w:szCs w:val="18"/>
               </w:rPr>
             </w:pPr>
-            <w:r>
-              <w:rPr>
-                <w:sz w:val="18"/>
-                <w:szCs w:val="18"/>
-              </w:rPr>
-              <w:t>скидка(руб</w:t>
-            </w:r>
-            <w:r>
-              <w:rPr>
-                <w:sz w:val="18"/>
-                <w:szCs w:val="18"/>
-                <w:lang w:val="en-US"/>
-              </w:rPr>
-              <w:t>/</w:t>
-            </w:r>
-            <w:r>
-              <w:rPr>
-                <w:sz w:val="18"/>
-                <w:szCs w:val="18"/>
-              </w:rPr>
-              <w:t>%)</w:t>
-            </w:r>
           </w:p>
         </w:tc>
         <w:tc>
@@ -600,13 +557,6 @@
                 <w:szCs w:val="18"/>
               </w:rPr>
             </w:pPr>
-            <w:r>
-              <w:rPr>
-                <w:sz w:val="18"/>
-                <w:szCs w:val="18"/>
-              </w:rPr>
-              <w:t>всего(руб)</w:t>
-            </w:r>
           </w:p>
         </w:tc>
       </w:tr>
